--- a/nascar/SLR_module/nascar_SLR_wksht_key.docx
+++ b/nascar/SLR_module/nascar_SLR_wksht_key.docx
@@ -7,14 +7,11 @@
         <w:jc w:val="center"/>
       </w:pPr>
       <w:r>
-        <w:rPr>
-          <w:noProof/>
-        </w:rPr>
         <w:drawing>
-          <wp:inline distT="0" distB="0" distL="0" distR="0" wp14:anchorId="1CCD2175" wp14:editId="04894E90">
-            <wp:extent cx="3536414" cy="2031171"/>
-            <wp:effectExtent l="0" t="0" r="0" b="1270"/>
-            <wp:docPr id="1" name="Picture 1" descr="A graph showing a curve with a blue line&#10;&#10;Description automatically generated"/>
+          <wp:inline distT="0" distB="0" distL="0" distR="0" wp14:anchorId="395350E3" wp14:editId="507AD3E6">
+            <wp:extent cx="3216729" cy="1877800"/>
+            <wp:effectExtent l="0" t="0" r="0" b="1905"/>
+            <wp:docPr id="1" name="Picture 1" descr="A graph with a line and dots&#10;&#10;Description automatically generated"/>
             <wp:cNvGraphicFramePr>
               <a:graphicFrameLocks xmlns:a="http://schemas.openxmlformats.org/drawingml/2006/main" noChangeAspect="1"/>
             </wp:cNvGraphicFramePr>
@@ -22,11 +19,11 @@
               <a:graphicData uri="http://schemas.openxmlformats.org/drawingml/2006/picture">
                 <pic:pic xmlns:pic="http://schemas.openxmlformats.org/drawingml/2006/picture">
                   <pic:nvPicPr>
-                    <pic:cNvPr id="1" name="Picture 1" descr="A graph showing a curve with a blue line&#10;&#10;Description automatically generated"/>
+                    <pic:cNvPr id="1" name="Picture 1" descr="A graph with a line and dots&#10;&#10;Description automatically generated"/>
                     <pic:cNvPicPr/>
                   </pic:nvPicPr>
                   <pic:blipFill>
-                    <a:blip r:embed="rId4"/>
+                    <a:blip r:embed="rId6"/>
                     <a:stretch>
                       <a:fillRect/>
                     </a:stretch>
@@ -34,7 +31,7 @@
                   <pic:spPr>
                     <a:xfrm>
                       <a:off x="0" y="0"/>
-                      <a:ext cx="3589196" cy="2061487"/>
+                      <a:ext cx="3277120" cy="1913054"/>
                     </a:xfrm>
                     <a:prstGeom prst="rect">
                       <a:avLst/>
@@ -79,7 +76,56 @@
           <w:rFonts w:ascii="Times New Roman" w:hAnsi="Times New Roman" w:cs="Times New Roman"/>
           <w:color w:val="FF0000"/>
         </w:rPr>
-        <w:t>Driver rating is the explanatory variable (points). Average start is the response variable (place).</w:t>
+        <w:t xml:space="preserve">Average start </w:t>
+      </w:r>
+      <w:r>
+        <w:rPr>
+          <w:rFonts w:ascii="Times New Roman" w:hAnsi="Times New Roman" w:cs="Times New Roman"/>
+          <w:color w:val="FF0000"/>
+        </w:rPr>
+        <w:t>is the explanatory variable (</w:t>
+      </w:r>
+      <w:r>
+        <w:rPr>
+          <w:rFonts w:ascii="Times New Roman" w:hAnsi="Times New Roman" w:cs="Times New Roman"/>
+          <w:color w:val="FF0000"/>
+        </w:rPr>
+        <w:t>position</w:t>
+      </w:r>
+      <w:r>
+        <w:rPr>
+          <w:rFonts w:ascii="Times New Roman" w:hAnsi="Times New Roman" w:cs="Times New Roman"/>
+          <w:color w:val="FF0000"/>
+        </w:rPr>
+        <w:t xml:space="preserve">). </w:t>
+      </w:r>
+      <w:r>
+        <w:rPr>
+          <w:rFonts w:ascii="Times New Roman" w:hAnsi="Times New Roman" w:cs="Times New Roman"/>
+          <w:color w:val="FF0000"/>
+        </w:rPr>
+        <w:t xml:space="preserve">Driver rating </w:t>
+      </w:r>
+      <w:r>
+        <w:rPr>
+          <w:rFonts w:ascii="Times New Roman" w:hAnsi="Times New Roman" w:cs="Times New Roman"/>
+          <w:color w:val="FF0000"/>
+        </w:rPr>
+        <w:t>is the response variable (</w:t>
+      </w:r>
+      <w:r>
+        <w:rPr>
+          <w:rFonts w:ascii="Times New Roman" w:hAnsi="Times New Roman" w:cs="Times New Roman"/>
+          <w:color w:val="FF0000"/>
+        </w:rPr>
+        <w:t>points</w:t>
+      </w:r>
+      <w:r>
+        <w:rPr>
+          <w:rFonts w:ascii="Times New Roman" w:hAnsi="Times New Roman" w:cs="Times New Roman"/>
+          <w:color w:val="FF0000"/>
+        </w:rPr>
+        <w:t>).</w:t>
       </w:r>
     </w:p>
     <w:p>
@@ -142,19 +188,7 @@
         <w:rPr>
           <w:rFonts w:ascii="Times New Roman" w:hAnsi="Times New Roman" w:cs="Times New Roman"/>
         </w:rPr>
-        <w:t xml:space="preserve">3. Assess and </w:t>
-      </w:r>
-      <w:r>
-        <w:rPr>
-          <w:rFonts w:ascii="Times New Roman" w:hAnsi="Times New Roman" w:cs="Times New Roman"/>
-        </w:rPr>
-        <w:t>describe</w:t>
-      </w:r>
-      <w:r>
-        <w:rPr>
-          <w:rFonts w:ascii="Times New Roman" w:hAnsi="Times New Roman" w:cs="Times New Roman"/>
-        </w:rPr>
-        <w:t xml:space="preserve"> the trend displayed in the scatterplot. (</w:t>
+        <w:t>3. Assess and describe the trend displayed in the scatterplot. (</w:t>
       </w:r>
       <w:proofErr w:type="gramStart"/>
       <w:r>
@@ -301,15 +335,7 @@
             <w:color w:val="FF0000"/>
             <w:sz w:val="22"/>
           </w:rPr>
-          <m:t>+</m:t>
-        </m:r>
-        <m:r>
-          <w:rPr>
-            <w:rFonts w:ascii="Cambria Math" w:hAnsi="Cambria Math"/>
-            <w:color w:val="FF0000"/>
-            <w:sz w:val="22"/>
-          </w:rPr>
-          <m:t xml:space="preserve"> </m:t>
+          <m:t xml:space="preserve">+ </m:t>
         </m:r>
         <m:r>
           <m:rPr>
@@ -410,7 +436,7 @@
                     <pic:cNvPicPr/>
                   </pic:nvPicPr>
                   <pic:blipFill>
-                    <a:blip r:embed="rId5"/>
+                    <a:blip r:embed="rId7"/>
                     <a:stretch>
                       <a:fillRect/>
                     </a:stretch>
@@ -479,23 +505,7 @@
               <w:color w:val="FF0000"/>
               <w:sz w:val="22"/>
             </w:rPr>
-            <m:t xml:space="preserve">=  </m:t>
-          </m:r>
-          <m:r>
-            <w:rPr>
-              <w:rFonts w:ascii="Cambria Math" w:hAnsi="Cambria Math"/>
-              <w:color w:val="FF0000"/>
-              <w:sz w:val="22"/>
-            </w:rPr>
-            <m:t>109.24-2.15(AvgStart</m:t>
-          </m:r>
-          <m:r>
-            <w:rPr>
-              <w:rFonts w:ascii="Cambria Math" w:hAnsi="Cambria Math"/>
-              <w:color w:val="FF0000"/>
-              <w:sz w:val="22"/>
-            </w:rPr>
-            <m:t>)</m:t>
+            <m:t>=  109.24-2.15(AvgStart)</m:t>
           </m:r>
         </m:oMath>
       </m:oMathPara>
@@ -1089,7 +1099,7 @@
     </w:p>
     <w:p/>
     <w:sectPr>
-      <w:headerReference w:type="default" r:id="rId6"/>
+      <w:headerReference w:type="default" r:id="rId8"/>
       <w:pgSz w:w="12240" w:h="15840"/>
       <w:pgMar w:top="1440" w:right="1440" w:bottom="1440" w:left="1440" w:header="720" w:footer="720" w:gutter="0"/>
       <w:cols w:space="720"/>
@@ -1097,6 +1107,44 @@
     </w:sectPr>
   </w:body>
 </w:document>
+</file>
+
+<file path=word/endnotes.xml><?xml version="1.0" encoding="utf-8"?>
+<w:endnotes xmlns:wpc="http://schemas.microsoft.com/office/word/2010/wordprocessingCanvas" xmlns:cx="http://schemas.microsoft.com/office/drawing/2014/chartex" xmlns:cx1="http://schemas.microsoft.com/office/drawing/2015/9/8/chartex" xmlns:cx2="http://schemas.microsoft.com/office/drawing/2015/10/21/chartex" xmlns:cx3="http://schemas.microsoft.com/office/drawing/2016/5/9/chartex" xmlns:cx4="http://schemas.microsoft.com/office/drawing/2016/5/10/chartex" xmlns:cx5="http://schemas.microsoft.com/office/drawing/2016/5/11/chartex" xmlns:cx6="http://schemas.microsoft.com/office/drawing/2016/5/12/chartex" xmlns:cx7="http://schemas.microsoft.com/office/drawing/2016/5/13/chartex" xmlns:cx8="http://schemas.microsoft.com/office/drawing/2016/5/14/chartex" xmlns:mc="http://schemas.openxmlformats.org/markup-compatibility/2006" xmlns:aink="http://schemas.microsoft.com/office/drawing/2016/ink" xmlns:am3d="http://schemas.microsoft.com/office/drawing/2017/model3d" xmlns:o="urn:schemas-microsoft-com:office:office" xmlns:r="http://schemas.openxmlformats.org/officeDocument/2006/relationships" xmlns:m="http://schemas.openxmlformats.org/officeDocument/2006/math" xmlns:v="urn:schemas-microsoft-com:vml" xmlns:wp14="http://schemas.microsoft.com/office/word/2010/wordprocessingDrawing" xmlns:wp="http://schemas.openxmlformats.org/drawingml/2006/wordprocessingDrawing" xmlns:w10="urn:schemas-microsoft-com:office:word" xmlns:w="http://schemas.openxmlformats.org/wordprocessingml/2006/main" xmlns:w14="http://schemas.microsoft.com/office/word/2010/wordml" xmlns:w15="http://schemas.microsoft.com/office/word/2012/wordml" xmlns:w16cex="http://schemas.microsoft.com/office/word/2018/wordml/cex" xmlns:w16cid="http://schemas.microsoft.com/office/word/2016/wordml/cid" xmlns:w16="http://schemas.microsoft.com/office/word/2018/wordml" xmlns:w16sdtdh="http://schemas.microsoft.com/office/word/2020/wordml/sdtdatahash" xmlns:w16se="http://schemas.microsoft.com/office/word/2015/wordml/symex" xmlns:wpg="http://schemas.microsoft.com/office/word/2010/wordprocessingGroup" xmlns:wpi="http://schemas.microsoft.com/office/word/2010/wordprocessingInk" xmlns:wne="http://schemas.microsoft.com/office/word/2006/wordml" xmlns:wps="http://schemas.microsoft.com/office/word/2010/wordprocessingShape" mc:Ignorable="w14 w15 w16se w16cid w16 w16cex w16sdtdh wp14">
+  <w:endnote w:type="separator" w:id="-1">
+    <w:p>
+      <w:r>
+        <w:separator/>
+      </w:r>
+    </w:p>
+  </w:endnote>
+  <w:endnote w:type="continuationSeparator" w:id="0">
+    <w:p>
+      <w:r>
+        <w:continuationSeparator/>
+      </w:r>
+    </w:p>
+  </w:endnote>
+</w:endnotes>
+</file>
+
+<file path=word/footnotes.xml><?xml version="1.0" encoding="utf-8"?>
+<w:footnotes xmlns:wpc="http://schemas.microsoft.com/office/word/2010/wordprocessingCanvas" xmlns:cx="http://schemas.microsoft.com/office/drawing/2014/chartex" xmlns:cx1="http://schemas.microsoft.com/office/drawing/2015/9/8/chartex" xmlns:cx2="http://schemas.microsoft.com/office/drawing/2015/10/21/chartex" xmlns:cx3="http://schemas.microsoft.com/office/drawing/2016/5/9/chartex" xmlns:cx4="http://schemas.microsoft.com/office/drawing/2016/5/10/chartex" xmlns:cx5="http://schemas.microsoft.com/office/drawing/2016/5/11/chartex" xmlns:cx6="http://schemas.microsoft.com/office/drawing/2016/5/12/chartex" xmlns:cx7="http://schemas.microsoft.com/office/drawing/2016/5/13/chartex" xmlns:cx8="http://schemas.microsoft.com/office/drawing/2016/5/14/chartex" xmlns:mc="http://schemas.openxmlformats.org/markup-compatibility/2006" xmlns:aink="http://schemas.microsoft.com/office/drawing/2016/ink" xmlns:am3d="http://schemas.microsoft.com/office/drawing/2017/model3d" xmlns:o="urn:schemas-microsoft-com:office:office" xmlns:r="http://schemas.openxmlformats.org/officeDocument/2006/relationships" xmlns:m="http://schemas.openxmlformats.org/officeDocument/2006/math" xmlns:v="urn:schemas-microsoft-com:vml" xmlns:wp14="http://schemas.microsoft.com/office/word/2010/wordprocessingDrawing" xmlns:wp="http://schemas.openxmlformats.org/drawingml/2006/wordprocessingDrawing" xmlns:w10="urn:schemas-microsoft-com:office:word" xmlns:w="http://schemas.openxmlformats.org/wordprocessingml/2006/main" xmlns:w14="http://schemas.microsoft.com/office/word/2010/wordml" xmlns:w15="http://schemas.microsoft.com/office/word/2012/wordml" xmlns:w16cex="http://schemas.microsoft.com/office/word/2018/wordml/cex" xmlns:w16cid="http://schemas.microsoft.com/office/word/2016/wordml/cid" xmlns:w16="http://schemas.microsoft.com/office/word/2018/wordml" xmlns:w16sdtdh="http://schemas.microsoft.com/office/word/2020/wordml/sdtdatahash" xmlns:w16se="http://schemas.microsoft.com/office/word/2015/wordml/symex" xmlns:wpg="http://schemas.microsoft.com/office/word/2010/wordprocessingGroup" xmlns:wpi="http://schemas.microsoft.com/office/word/2010/wordprocessingInk" xmlns:wne="http://schemas.microsoft.com/office/word/2006/wordml" xmlns:wps="http://schemas.microsoft.com/office/word/2010/wordprocessingShape" mc:Ignorable="w14 w15 w16se w16cid w16 w16cex w16sdtdh wp14">
+  <w:footnote w:type="separator" w:id="-1">
+    <w:p>
+      <w:r>
+        <w:separator/>
+      </w:r>
+    </w:p>
+  </w:footnote>
+  <w:footnote w:type="continuationSeparator" w:id="0">
+    <w:p>
+      <w:r>
+        <w:continuationSeparator/>
+      </w:r>
+    </w:p>
+  </w:footnote>
+</w:footnotes>
 </file>
 
 <file path=word/header1.xml><?xml version="1.0" encoding="utf-8"?>
